--- a/Documentation/Documentation.docx
+++ b/Documentation/Documentation.docx
@@ -284,10 +284,10 @@
           <w:noProof/>
           <w:sz w:val="28"/>
           <w:szCs w:val="28"/>
-          <w:lang w:eastAsia="en-IN" w:bidi="hi-IN"/>
+          <w:lang w:eastAsia="en-IN"/>
         </w:rPr>
         <w:drawing>
-          <wp:inline distT="0" distB="0" distL="0" distR="0" wp14:anchorId="57AB868E" wp14:editId="7E8F15D6">
+          <wp:inline distT="0" distB="0" distL="0" distR="0" wp14:anchorId="57AB868E" wp14:editId="364C3911">
             <wp:extent cx="4502785" cy="3684494"/>
             <wp:effectExtent l="38100" t="0" r="0" b="0"/>
             <wp:docPr id="1" name="Diagram 1"/>
@@ -299,6 +299,64 @@
             </a:graphic>
           </wp:inline>
         </w:drawing>
+      </w:r>
+    </w:p>
+    <w:p>
+      <w:pPr>
+        <w:rPr>
+          <w:rFonts w:ascii="Times New Roman" w:hAnsi="Times New Roman" w:cs="Times New Roman"/>
+          <w:sz w:val="28"/>
+          <w:szCs w:val="28"/>
+        </w:rPr>
+      </w:pPr>
+      <w:r>
+        <w:rPr>
+          <w:rFonts w:ascii="Times New Roman" w:hAnsi="Times New Roman" w:cs="Times New Roman"/>
+          <w:sz w:val="28"/>
+          <w:szCs w:val="28"/>
+        </w:rPr>
+        <w:lastRenderedPageBreak/>
+        <w:t xml:space="preserve">*The club webpages will have </w:t>
+      </w:r>
+      <w:r>
+        <w:rPr>
+          <w:rFonts w:ascii="Times New Roman" w:hAnsi="Times New Roman" w:cs="Times New Roman"/>
+          <w:sz w:val="28"/>
+          <w:szCs w:val="28"/>
+        </w:rPr>
+        <w:t>different view</w:t>
+      </w:r>
+      <w:r>
+        <w:rPr>
+          <w:rFonts w:ascii="Times New Roman" w:hAnsi="Times New Roman" w:cs="Times New Roman"/>
+          <w:sz w:val="28"/>
+          <w:szCs w:val="28"/>
+        </w:rPr>
+        <w:t xml:space="preserve"> </w:t>
+      </w:r>
+      <w:r>
+        <w:rPr>
+          <w:rFonts w:ascii="Times New Roman" w:hAnsi="Times New Roman" w:cs="Times New Roman"/>
+          <w:sz w:val="28"/>
+          <w:szCs w:val="28"/>
+        </w:rPr>
+        <w:t>(options) corresponding to users with different positions</w:t>
+      </w:r>
+      <w:r>
+        <w:rPr>
+          <w:rFonts w:ascii="Times New Roman" w:hAnsi="Times New Roman" w:cs="Times New Roman"/>
+          <w:sz w:val="28"/>
+          <w:szCs w:val="28"/>
+        </w:rPr>
+        <w:t xml:space="preserve"> </w:t>
+      </w:r>
+      <w:r>
+        <w:rPr>
+          <w:rFonts w:ascii="Times New Roman" w:hAnsi="Times New Roman" w:cs="Times New Roman"/>
+          <w:sz w:val="28"/>
+          <w:szCs w:val="28"/>
+        </w:rPr>
+        <w:t>(co-ordinator, member, non-member), I have referred those as sessions.</w:t>
       </w:r>
       <w:bookmarkStart w:id="1" w:name="_GoBack"/>
       <w:bookmarkEnd w:id="1"/>
@@ -328,7 +386,6 @@
           <w:sz w:val="28"/>
           <w:szCs w:val="28"/>
         </w:rPr>
-        <w:lastRenderedPageBreak/>
         <w:t>Technical Specification:</w:t>
       </w:r>
     </w:p>
@@ -434,6 +491,380 @@
     </w:p>
     <w:p>
       <w:pPr>
+        <w:rPr>
+          <w:rFonts w:ascii="Times New Roman" w:hAnsi="Times New Roman" w:cs="Times New Roman"/>
+          <w:b/>
+          <w:sz w:val="28"/>
+          <w:szCs w:val="28"/>
+        </w:rPr>
+      </w:pPr>
+    </w:p>
+    <w:p>
+      <w:pPr>
+        <w:rPr>
+          <w:rFonts w:ascii="Times New Roman" w:hAnsi="Times New Roman" w:cs="Times New Roman"/>
+          <w:b/>
+          <w:sz w:val="28"/>
+          <w:szCs w:val="28"/>
+        </w:rPr>
+      </w:pPr>
+      <w:r>
+        <w:rPr>
+          <w:rFonts w:ascii="Times New Roman" w:hAnsi="Times New Roman" w:cs="Times New Roman"/>
+          <w:b/>
+          <w:sz w:val="28"/>
+          <w:szCs w:val="28"/>
+        </w:rPr>
+        <w:t>GitHub Repository Details:</w:t>
+      </w:r>
+    </w:p>
+    <w:p>
+      <w:pPr>
+        <w:rPr>
+          <w:rFonts w:ascii="Times New Roman" w:hAnsi="Times New Roman" w:cs="Times New Roman"/>
+          <w:sz w:val="28"/>
+          <w:szCs w:val="28"/>
+        </w:rPr>
+      </w:pPr>
+      <w:r>
+        <w:rPr>
+          <w:rFonts w:ascii="Times New Roman" w:hAnsi="Times New Roman" w:cs="Times New Roman"/>
+          <w:sz w:val="28"/>
+          <w:szCs w:val="28"/>
+        </w:rPr>
+        <w:t>Web-</w:t>
+      </w:r>
+      <w:r>
+        <w:rPr>
+          <w:rFonts w:ascii="Times New Roman" w:hAnsi="Times New Roman" w:cs="Times New Roman"/>
+          <w:sz w:val="28"/>
+          <w:szCs w:val="28"/>
+        </w:rPr>
+        <w:t>Address:</w:t>
+      </w:r>
+      <w:r>
+        <w:rPr>
+          <w:rFonts w:ascii="Times New Roman" w:hAnsi="Times New Roman" w:cs="Times New Roman"/>
+          <w:sz w:val="28"/>
+          <w:szCs w:val="28"/>
+        </w:rPr>
+        <w:t xml:space="preserve"> </w:t>
+      </w:r>
+      <w:hyperlink r:id="rId13" w:history="1">
+        <w:r>
+          <w:rPr>
+            <w:rStyle w:val="Hyperlink"/>
+            <w:rFonts w:ascii="Times New Roman" w:hAnsi="Times New Roman" w:cs="Times New Roman"/>
+            <w:sz w:val="28"/>
+            <w:szCs w:val="28"/>
+          </w:rPr>
+          <w:t>https://github.com/ayush1120/COSA_Website</w:t>
+        </w:r>
+      </w:hyperlink>
+    </w:p>
+    <w:p>
+      <w:pPr>
+        <w:rPr>
+          <w:rFonts w:ascii="Times New Roman" w:hAnsi="Times New Roman" w:cs="Times New Roman"/>
+          <w:sz w:val="28"/>
+          <w:szCs w:val="28"/>
+        </w:rPr>
+      </w:pPr>
+      <w:r>
+        <w:rPr>
+          <w:rFonts w:ascii="Times New Roman" w:hAnsi="Times New Roman" w:cs="Times New Roman"/>
+          <w:sz w:val="28"/>
+          <w:szCs w:val="28"/>
+        </w:rPr>
+        <w:t>Folders:</w:t>
+      </w:r>
+    </w:p>
+    <w:p>
+      <w:pPr>
+        <w:rPr>
+          <w:rFonts w:ascii="Times New Roman" w:hAnsi="Times New Roman" w:cs="Times New Roman"/>
+          <w:sz w:val="28"/>
+          <w:szCs w:val="28"/>
+        </w:rPr>
+      </w:pPr>
+      <w:r>
+        <w:rPr>
+          <w:rFonts w:ascii="Times New Roman" w:hAnsi="Times New Roman" w:cs="Times New Roman"/>
+          <w:sz w:val="28"/>
+          <w:szCs w:val="28"/>
+        </w:rPr>
+        <w:tab/>
+        <w:t xml:space="preserve">CoSA_Website: </w:t>
+      </w:r>
+      <w:r>
+        <w:rPr>
+          <w:rFonts w:ascii="Times New Roman" w:hAnsi="Times New Roman" w:cs="Times New Roman"/>
+          <w:sz w:val="28"/>
+          <w:szCs w:val="28"/>
+        </w:rPr>
+        <w:t xml:space="preserve"> </w:t>
+      </w:r>
+      <w:r>
+        <w:rPr>
+          <w:rFonts w:ascii="Times New Roman" w:hAnsi="Times New Roman" w:cs="Times New Roman"/>
+          <w:sz w:val="28"/>
+          <w:szCs w:val="28"/>
+        </w:rPr>
+        <w:t>The Django Project Folder.</w:t>
+      </w:r>
+    </w:p>
+    <w:p>
+      <w:pPr>
+        <w:rPr>
+          <w:rFonts w:ascii="Times New Roman" w:hAnsi="Times New Roman" w:cs="Times New Roman"/>
+          <w:sz w:val="28"/>
+          <w:szCs w:val="28"/>
+        </w:rPr>
+      </w:pPr>
+      <w:r>
+        <w:rPr>
+          <w:rFonts w:ascii="Times New Roman" w:hAnsi="Times New Roman" w:cs="Times New Roman"/>
+          <w:sz w:val="28"/>
+          <w:szCs w:val="28"/>
+        </w:rPr>
+        <w:tab/>
+        <w:t>Documentation:</w:t>
+      </w:r>
+      <w:r>
+        <w:rPr>
+          <w:rFonts w:ascii="Times New Roman" w:hAnsi="Times New Roman" w:cs="Times New Roman"/>
+          <w:sz w:val="28"/>
+          <w:szCs w:val="28"/>
+        </w:rPr>
+        <w:t xml:space="preserve"> </w:t>
+      </w:r>
+    </w:p>
+    <w:p>
+      <w:pPr>
+        <w:ind w:firstLine="720"/>
+        <w:rPr>
+          <w:rFonts w:ascii="Times New Roman" w:hAnsi="Times New Roman" w:cs="Times New Roman"/>
+          <w:sz w:val="28"/>
+          <w:szCs w:val="28"/>
+        </w:rPr>
+      </w:pPr>
+      <w:r>
+        <w:rPr>
+          <w:rFonts w:ascii="Times New Roman" w:hAnsi="Times New Roman" w:cs="Times New Roman"/>
+          <w:sz w:val="28"/>
+          <w:szCs w:val="28"/>
+        </w:rPr>
+        <w:t xml:space="preserve">Webpages: </w:t>
+      </w:r>
+    </w:p>
+    <w:p>
+      <w:pPr>
+        <w:ind w:left="1440"/>
+        <w:rPr>
+          <w:rFonts w:ascii="Times New Roman" w:hAnsi="Times New Roman" w:cs="Times New Roman"/>
+          <w:sz w:val="28"/>
+          <w:szCs w:val="28"/>
+        </w:rPr>
+      </w:pPr>
+      <w:r>
+        <w:rPr>
+          <w:rFonts w:ascii="Times New Roman" w:hAnsi="Times New Roman" w:cs="Times New Roman"/>
+          <w:sz w:val="28"/>
+          <w:szCs w:val="28"/>
+        </w:rPr>
+        <w:t>Incomplete: Will contain static webpages i.e. webpages which are under-development.</w:t>
+      </w:r>
+    </w:p>
+    <w:p>
+      <w:pPr>
+        <w:ind w:left="1440"/>
+        <w:rPr>
+          <w:rFonts w:ascii="Times New Roman" w:hAnsi="Times New Roman" w:cs="Times New Roman"/>
+          <w:sz w:val="28"/>
+          <w:szCs w:val="28"/>
+        </w:rPr>
+      </w:pPr>
+      <w:r>
+        <w:rPr>
+          <w:rFonts w:ascii="Times New Roman" w:hAnsi="Times New Roman" w:cs="Times New Roman"/>
+          <w:sz w:val="28"/>
+          <w:szCs w:val="28"/>
+        </w:rPr>
+        <w:t>Complete: Will contain webpages which are complete and are already deployed or ready to be deployed</w:t>
+      </w:r>
+    </w:p>
+    <w:p>
+      <w:pPr>
+        <w:ind w:firstLine="720"/>
+        <w:rPr>
+          <w:rFonts w:ascii="Times New Roman" w:hAnsi="Times New Roman" w:cs="Times New Roman"/>
+          <w:sz w:val="28"/>
+          <w:szCs w:val="28"/>
+        </w:rPr>
+      </w:pPr>
+      <w:r>
+        <w:rPr>
+          <w:rFonts w:ascii="Times New Roman" w:hAnsi="Times New Roman" w:cs="Times New Roman"/>
+          <w:sz w:val="28"/>
+          <w:szCs w:val="28"/>
+        </w:rPr>
+        <w:t>C</w:t>
+      </w:r>
+      <w:r>
+        <w:rPr>
+          <w:rFonts w:ascii="Times New Roman" w:hAnsi="Times New Roman" w:cs="Times New Roman"/>
+          <w:sz w:val="28"/>
+          <w:szCs w:val="28"/>
+        </w:rPr>
+        <w:t>ategoriz</w:t>
+      </w:r>
+      <w:r>
+        <w:rPr>
+          <w:rFonts w:ascii="Times New Roman" w:hAnsi="Times New Roman" w:cs="Times New Roman"/>
+          <w:sz w:val="28"/>
+          <w:szCs w:val="28"/>
+        </w:rPr>
+        <w:t>ed Stuff:</w:t>
+      </w:r>
+    </w:p>
+    <w:p>
+      <w:pPr>
+        <w:ind w:firstLine="720"/>
+        <w:rPr>
+          <w:rFonts w:ascii="Times New Roman" w:hAnsi="Times New Roman" w:cs="Times New Roman"/>
+          <w:sz w:val="28"/>
+          <w:szCs w:val="28"/>
+        </w:rPr>
+      </w:pPr>
+      <w:r>
+        <w:rPr>
+          <w:rFonts w:ascii="Times New Roman" w:hAnsi="Times New Roman" w:cs="Times New Roman"/>
+          <w:sz w:val="28"/>
+          <w:szCs w:val="28"/>
+        </w:rPr>
+        <w:tab/>
+        <w:t>Background Images:</w:t>
+      </w:r>
+    </w:p>
+    <w:p>
+      <w:pPr>
+        <w:ind w:firstLine="720"/>
+        <w:rPr>
+          <w:rFonts w:ascii="Times New Roman" w:hAnsi="Times New Roman" w:cs="Times New Roman"/>
+          <w:sz w:val="28"/>
+          <w:szCs w:val="28"/>
+        </w:rPr>
+      </w:pPr>
+      <w:r>
+        <w:rPr>
+          <w:rFonts w:ascii="Times New Roman" w:hAnsi="Times New Roman" w:cs="Times New Roman"/>
+          <w:sz w:val="28"/>
+          <w:szCs w:val="28"/>
+        </w:rPr>
+        <w:tab/>
+        <w:t>Icons:</w:t>
+      </w:r>
+    </w:p>
+    <w:p>
+      <w:pPr>
+        <w:ind w:firstLine="720"/>
+        <w:rPr>
+          <w:rFonts w:ascii="Times New Roman" w:hAnsi="Times New Roman" w:cs="Times New Roman"/>
+          <w:sz w:val="28"/>
+          <w:szCs w:val="28"/>
+        </w:rPr>
+      </w:pPr>
+      <w:r>
+        <w:rPr>
+          <w:rFonts w:ascii="Times New Roman" w:hAnsi="Times New Roman" w:cs="Times New Roman"/>
+          <w:sz w:val="28"/>
+          <w:szCs w:val="28"/>
+        </w:rPr>
+        <w:tab/>
+        <w:t>And yet to be classified more…</w:t>
+      </w:r>
+    </w:p>
+    <w:p>
+      <w:pPr>
+        <w:ind w:firstLine="720"/>
+        <w:rPr>
+          <w:rFonts w:ascii="Times New Roman" w:hAnsi="Times New Roman" w:cs="Times New Roman"/>
+          <w:sz w:val="28"/>
+          <w:szCs w:val="28"/>
+        </w:rPr>
+      </w:pPr>
+      <w:r>
+        <w:rPr>
+          <w:rFonts w:ascii="Times New Roman" w:hAnsi="Times New Roman" w:cs="Times New Roman"/>
+          <w:sz w:val="28"/>
+          <w:szCs w:val="28"/>
+        </w:rPr>
+        <w:t>Uncategoriz</w:t>
+      </w:r>
+      <w:r>
+        <w:rPr>
+          <w:rFonts w:ascii="Times New Roman" w:hAnsi="Times New Roman" w:cs="Times New Roman"/>
+          <w:sz w:val="28"/>
+          <w:szCs w:val="28"/>
+        </w:rPr>
+        <w:t>ed Stuff:</w:t>
+      </w:r>
+    </w:p>
+    <w:p>
+      <w:pPr>
+        <w:ind w:firstLine="720"/>
+        <w:rPr>
+          <w:rFonts w:ascii="Times New Roman" w:hAnsi="Times New Roman" w:cs="Times New Roman"/>
+          <w:sz w:val="28"/>
+          <w:szCs w:val="28"/>
+        </w:rPr>
+      </w:pPr>
+      <w:r>
+        <w:rPr>
+          <w:rFonts w:ascii="Times New Roman" w:hAnsi="Times New Roman" w:cs="Times New Roman"/>
+          <w:sz w:val="28"/>
+          <w:szCs w:val="28"/>
+        </w:rPr>
+        <w:tab/>
+        <w:t xml:space="preserve">Components which cannot be placed in above folders. </w:t>
+      </w:r>
+    </w:p>
+    <w:p>
+      <w:pPr>
+        <w:rPr>
+          <w:rFonts w:ascii="Times New Roman" w:hAnsi="Times New Roman" w:cs="Times New Roman"/>
+          <w:sz w:val="28"/>
+          <w:szCs w:val="28"/>
+        </w:rPr>
+      </w:pPr>
+      <w:r>
+        <w:rPr>
+          <w:rFonts w:ascii="Times New Roman" w:hAnsi="Times New Roman" w:cs="Times New Roman"/>
+          <w:sz w:val="28"/>
+          <w:szCs w:val="28"/>
+        </w:rPr>
+        <w:tab/>
+      </w:r>
+    </w:p>
+    <w:p>
+      <w:pPr>
+        <w:rPr>
+          <w:rFonts w:ascii="Times New Roman" w:hAnsi="Times New Roman" w:cs="Times New Roman"/>
+          <w:sz w:val="28"/>
+          <w:szCs w:val="28"/>
+        </w:rPr>
+      </w:pPr>
+      <w:r>
+        <w:rPr>
+          <w:rFonts w:ascii="Times New Roman" w:hAnsi="Times New Roman" w:cs="Times New Roman"/>
+          <w:sz w:val="28"/>
+          <w:szCs w:val="28"/>
+        </w:rPr>
+        <w:tab/>
+      </w:r>
+    </w:p>
+    <w:p>
+      <w:pPr>
         <w:jc w:val="right"/>
         <w:rPr>
           <w:rFonts w:ascii="Times New Roman" w:hAnsi="Times New Roman" w:cs="Times New Roman"/>
@@ -479,7 +910,7 @@
         </w:rPr>
         <w:t>Current Editors - Ayush Sharma (</w:t>
       </w:r>
-      <w:hyperlink r:id="rId13" w:history="1">
+      <w:hyperlink r:id="rId14" w:history="1">
         <w:r>
           <w:rPr>
             <w:rStyle w:val="Hyperlink"/>
@@ -525,7 +956,7 @@
         <w:tab/>
         <w:t>Akhil Ranjan (</w:t>
       </w:r>
-      <w:hyperlink r:id="rId14" w:history="1">
+      <w:hyperlink r:id="rId15" w:history="1">
         <w:r>
           <w:rPr>
             <w:rStyle w:val="Hyperlink"/>
